--- a/Dokumentacio.docx
+++ b/Dokumentacio.docx
@@ -2667,7 +2667,7 @@
           <w:szCs w:val="24"/>
         </w:rPr>
         <w:tab/>
-        <w:t xml:space="preserve">Szeretném megköszönni belső konzulensemnek ........................................, és küldő konzulensemnek (amennyiben nincs ezt kiagyjuk), a feladatom elkészítéséhez és kidolgozásához nyújtott szaktanácsokat és segítséget, </w:t>
+        <w:t xml:space="preserve">Szeretném megköszönni belső konzulensemnek ........................................, a feladatom elkészítéséhez és kidolgozásához nyújtott szaktanácsokat és segítséget, </w:t>
       </w:r>
     </w:p>
     <w:p>
@@ -2757,6 +2757,19 @@
         </w:rPr>
         <w:t>diák aláírása</w:t>
       </w:r>
+    </w:p>
+    <w:p>
+      <w:pPr>
+        <w:tabs>
+          <w:tab w:val="left" w:pos="5580"/>
+        </w:tabs>
+        <w:jc w:val="both"/>
+        <w:rPr>
+          <w:rFonts w:ascii="Times New Roman" w:hAnsi="Times New Roman" w:cs="Times New Roman"/>
+          <w:sz w:val="24"/>
+          <w:szCs w:val="24"/>
+        </w:rPr>
+      </w:pPr>
     </w:p>
     <w:p>
       <w:pPr>
